--- a/Documentation/Phonebook Installation-short version-English.docx
+++ b/Documentation/Phonebook Installation-short version-English.docx
@@ -362,7 +362,19 @@
         <w:rPr>
           <w:lang w:val="en-GB"/>
         </w:rPr>
-        <w:t xml:space="preserve"> (call is valid for Switzerland)</w:t>
+        <w:t xml:space="preserve"> (call </w:t>
+      </w:r>
+      <w:r>
+        <w:rPr>
+          <w:lang w:val="en-GB"/>
+        </w:rPr>
+        <w:t xml:space="preserve">below </w:t>
+      </w:r>
+      <w:r>
+        <w:rPr>
+          <w:lang w:val="en-GB"/>
+        </w:rPr>
+        <w:t>is valid for Switzerland)</w:t>
       </w:r>
       <w:r>
         <w:rPr>
@@ -492,13 +504,11 @@
         <w:t xml:space="preserve">file </w:t>
       </w:r>
       <w:r>
-        <w:t xml:space="preserve">on your </w:t>
-      </w:r>
-      <w:proofErr w:type="gramStart"/>
-      <w:r>
-        <w:t>router</w:t>
-      </w:r>
-      <w:proofErr w:type="gramEnd"/>
+        <w:t>on your router</w:t>
+      </w:r>
+      <w:r>
+        <w:t>:</w:t>
+      </w:r>
     </w:p>
     <w:p>
       <w:r>
@@ -1299,7 +1309,13 @@
         <w:rPr>
           <w:lang w:val="en-GB"/>
         </w:rPr>
-        <w:t>for copy-paste (you can use these addresses to test if your router installation is ok)</w:t>
+        <w:t>for copy-paste</w:t>
+      </w:r>
+      <w:r>
+        <w:rPr>
+          <w:lang w:val="en-GB"/>
+        </w:rPr>
+        <w:t>.</w:t>
       </w:r>
     </w:p>
     <w:p>
@@ -1323,32 +1339,15 @@
           <w:lang w:val="en-GB"/>
         </w:rPr>
       </w:pPr>
-      <w:r>
-        <w:fldChar w:fldCharType="begin"/>
-      </w:r>
-      <w:r>
-        <w:rPr>
-          <w:lang w:val="en-GB"/>
-        </w:rPr>
-        <w:instrText>HYPERLINK "http://localnode.local.mesh/phonebook_yealink_pbx.xml"</w:instrText>
-      </w:r>
-      <w:r>
-        <w:fldChar w:fldCharType="separate"/>
-      </w:r>
-      <w:r>
-        <w:rPr>
-          <w:rStyle w:val="Hyperlink"/>
-          <w:lang w:val="en-GB"/>
-        </w:rPr>
-        <w:t>http://localnode.local.mesh/phonebook_yealink_pbx.xml</w:t>
-      </w:r>
-      <w:r>
-        <w:rPr>
-          <w:rStyle w:val="Hyperlink"/>
-          <w:lang w:val="en-GB"/>
-        </w:rPr>
-        <w:fldChar w:fldCharType="end"/>
-      </w:r>
+      <w:hyperlink r:id="rId14" w:history="1">
+        <w:r>
+          <w:rPr>
+            <w:rStyle w:val="Hyperlink"/>
+            <w:lang w:val="en-GB"/>
+          </w:rPr>
+          <w:t>http://localnode.local.mesh/phonebook_yealink_pbx.xml</w:t>
+        </w:r>
+      </w:hyperlink>
     </w:p>
     <w:bookmarkEnd w:id="1"/>
     <w:p>
@@ -1378,7 +1377,7 @@
                     <pic:cNvPicPr/>
                   </pic:nvPicPr>
                   <pic:blipFill>
-                    <a:blip r:embed="rId14"/>
+                    <a:blip r:embed="rId15"/>
                     <a:stretch>
                       <a:fillRect/>
                     </a:stretch>
@@ -1805,7 +1804,7 @@
                     <pic:cNvPicPr/>
                   </pic:nvPicPr>
                   <pic:blipFill>
-                    <a:blip r:embed="rId15"/>
+                    <a:blip r:embed="rId16"/>
                     <a:stretch>
                       <a:fillRect/>
                     </a:stretch>
@@ -1904,12 +1903,12 @@
       </w:r>
     </w:p>
     <w:sectPr>
-      <w:headerReference w:type="even" r:id="rId16"/>
-      <w:headerReference w:type="default" r:id="rId17"/>
-      <w:footerReference w:type="even" r:id="rId18"/>
-      <w:footerReference w:type="default" r:id="rId19"/>
-      <w:headerReference w:type="first" r:id="rId20"/>
-      <w:footerReference w:type="first" r:id="rId21"/>
+      <w:headerReference w:type="even" r:id="rId17"/>
+      <w:headerReference w:type="default" r:id="rId18"/>
+      <w:footerReference w:type="even" r:id="rId19"/>
+      <w:footerReference w:type="default" r:id="rId20"/>
+      <w:headerReference w:type="first" r:id="rId21"/>
+      <w:footerReference w:type="first" r:id="rId22"/>
       <w:pgSz w:w="12240" w:h="15840"/>
       <w:pgMar w:top="1440" w:right="1440" w:bottom="1440" w:left="1440" w:header="720" w:footer="720" w:gutter="0"/>
       <w:cols w:space="720"/>
